--- a/git相关知识点.docx
+++ b/git相关知识点.docx
@@ -35,6 +35,11 @@
       </w:r>
     </w:p>
     <w:p>
+      <w:pPr>
+        <w:rPr>
+          <w:rFonts w:hint="eastAsia"/>
+        </w:rPr>
+      </w:pPr>
       <w:r>
         <w:rPr>
           <w:noProof/>
@@ -77,6 +82,11 @@
       </w:r>
     </w:p>
     <w:p>
+      <w:pPr>
+        <w:rPr>
+          <w:rFonts w:hint="eastAsia"/>
+        </w:rPr>
+      </w:pPr>
       <w:r>
         <w:rPr>
           <w:rFonts w:hint="eastAsia"/>
@@ -85,11 +95,6 @@
       </w:r>
     </w:p>
     <w:p>
-      <w:pPr>
-        <w:rPr>
-          <w:rFonts w:hint="eastAsia"/>
-        </w:rPr>
-      </w:pPr>
       <w:r>
         <w:rPr>
           <w:noProof/>
@@ -129,6 +134,150 @@
             </a:graphic>
           </wp:inline>
         </w:drawing>
+      </w:r>
+    </w:p>
+    <w:p>
+      <w:r>
+        <w:rPr>
+          <w:rFonts w:hint="eastAsia"/>
+        </w:rPr>
+        <w:t>每次git add都会将需要</w:t>
+      </w:r>
+      <w:r>
+        <w:rPr>
+          <w:rFonts w:hint="eastAsia"/>
+        </w:rPr>
+        <w:t>将</w:t>
+      </w:r>
+      <w:r>
+        <w:rPr>
+          <w:rFonts w:hint="eastAsia"/>
+        </w:rPr>
+        <w:t>文件的最新状态</w:t>
+      </w:r>
+      <w:r>
+        <w:rPr>
+          <w:rFonts w:hint="eastAsia"/>
+        </w:rPr>
+        <w:t>添加上去/修改</w:t>
+      </w:r>
+    </w:p>
+    <w:p>
+      <w:r>
+        <w:rPr>
+          <w:rFonts w:hint="eastAsia"/>
+        </w:rPr>
+        <w:t>3</w:t>
+      </w:r>
+      <w:r>
+        <w:rPr>
+          <w:rFonts w:hint="eastAsia"/>
+        </w:rPr>
+        <w:t xml:space="preserve">-1 </w:t>
+      </w:r>
+      <w:r>
+        <w:rPr>
+          <w:rFonts w:hint="eastAsia"/>
+        </w:rPr>
+        <w:t>git reset FILE表示撤销FILE的添加/修改，</w:t>
+      </w:r>
+      <w:r>
+        <w:rPr>
+          <w:rFonts w:hint="eastAsia"/>
+        </w:rPr>
+        <w:t>若无FILE则表示撤销上一次的添加/修改</w:t>
+      </w:r>
+      <w:r>
+        <w:rPr>
+          <w:rFonts w:hint="eastAsia"/>
+        </w:rPr>
+        <w:t>，如果上一次是add的多个文件，那就撤销的就是多个文件</w:t>
+      </w:r>
+    </w:p>
+    <w:p>
+      <w:pPr>
+        <w:rPr>
+          <w:rFonts w:hint="eastAsia"/>
+        </w:rPr>
+      </w:pPr>
+      <w:r>
+        <w:rPr>
+          <w:rFonts w:hint="eastAsia"/>
+        </w:rPr>
+        <w:t>3-2 git commit</w:t>
+      </w:r>
+      <w:r>
+        <w:rPr>
+          <w:rFonts w:hint="eastAsia"/>
+        </w:rPr>
+        <w:t>提交的是暂存区的信息</w:t>
+      </w:r>
+      <w:r>
+        <w:rPr>
+          <w:rFonts w:hint="eastAsia"/>
+        </w:rPr>
+        <w:t>，必须要有-m选项描述提交，</w:t>
+      </w:r>
+      <w:r>
+        <w:rPr>
+          <w:rFonts w:hint="eastAsia"/>
+        </w:rPr>
+        <w:t>否则会“abort because of empty message”</w:t>
+      </w:r>
+      <w:r>
+        <w:rPr>
+          <w:rFonts w:hint="eastAsia"/>
+        </w:rPr>
+        <w:t>，有这么一个场景：如果使用add</w:t>
+      </w:r>
+      <w:r>
+        <w:rPr>
+          <w:rFonts w:hint="eastAsia"/>
+        </w:rPr>
+        <w:t>提交本地工作区到暂存区中，之后再对本地工作区进行修改，那么</w:t>
+      </w:r>
+      <w:r>
+        <w:rPr>
+          <w:rFonts w:hint="eastAsia"/>
+        </w:rPr>
+        <w:t>在提交的时候仅仅会把缓存区中的信息提交上去，而之后本地工作区的修改不会提交，这种情况下可以通过</w:t>
+      </w:r>
+      <w:r>
+        <w:rPr>
+          <w:rFonts w:hint="eastAsia"/>
+        </w:rPr>
+        <w:t>git commit -am "change the license file"</w:t>
+      </w:r>
+      <w:r>
+        <w:rPr>
+          <w:rFonts w:hint="eastAsia"/>
+        </w:rPr>
+        <w:t>一步到位，其中a是add</w:t>
+      </w:r>
+    </w:p>
+    <w:p>
+      <w:pPr>
+        <w:rPr>
+          <w:rFonts w:hint="eastAsia"/>
+        </w:rPr>
+      </w:pPr>
+      <w:r>
+        <w:rPr>
+          <w:rFonts w:hint="eastAsia"/>
+        </w:rPr>
+        <w:t xml:space="preserve">4 </w:t>
+      </w:r>
+      <w:r>
+        <w:rPr>
+          <w:rFonts w:hint="eastAsia"/>
+        </w:rPr>
+        <w:t>git log 获取当前分支过去提交的</w:t>
+      </w:r>
+      <w:r>
+        <w:rPr>
+          <w:rFonts w:hint="eastAsia"/>
+        </w:rPr>
+        <w:t>历史操作记录</w:t>
       </w:r>
     </w:p>
     <w:sectPr>

--- a/git相关知识点.docx
+++ b/git相关知识点.docx
@@ -2,6 +2,91 @@
 <file path=word/document.xml><?xml version="1.0" encoding="utf-8"?>
 <w:document xmlns:wpc="http://schemas.microsoft.com/office/word/2010/wordprocessingCanvas" xmlns:cx="http://schemas.microsoft.com/office/drawing/2014/chartex" xmlns:cx1="http://schemas.microsoft.com/office/drawing/2015/9/8/chartex" xmlns:cx2="http://schemas.microsoft.com/office/drawing/2015/10/21/chartex" xmlns:cx3="http://schemas.microsoft.com/office/drawing/2016/5/9/chartex" xmlns:cx4="http://schemas.microsoft.com/office/drawing/2016/5/10/chartex" xmlns:cx5="http://schemas.microsoft.com/office/drawing/2016/5/11/chartex" xmlns:cx6="http://schemas.microsoft.com/office/drawing/2016/5/12/chartex" xmlns:cx7="http://schemas.microsoft.com/office/drawing/2016/5/13/chartex" xmlns:cx8="http://schemas.microsoft.com/office/drawing/2016/5/14/chartex" xmlns:mc="http://schemas.openxmlformats.org/markup-compatibility/2006" xmlns:aink="http://schemas.microsoft.com/office/drawing/2016/ink" xmlns:am3d="http://schemas.microsoft.com/office/drawing/2017/model3d" xmlns:o="urn:schemas-microsoft-com:office:office" xmlns:oel="http://schemas.microsoft.com/office/2019/extlst" xmlns:r="http://schemas.openxmlformats.org/officeDocument/2006/relationships" xmlns:m="http://schemas.openxmlformats.org/officeDocument/2006/math" xmlns:v="urn:schemas-microsoft-com:vml" xmlns:wp14="http://schemas.microsoft.com/office/word/2010/wordprocessingDrawing" xmlns:wp="http://schemas.openxmlformats.org/drawingml/2006/wordprocessingDrawing" xmlns:w10="urn:schemas-microsoft-com:office:word" xmlns:w="http://schemas.openxmlformats.org/wordprocessingml/2006/main" xmlns:w14="http://schemas.microsoft.com/office/word/2010/wordml" xmlns:w15="http://schemas.microsoft.com/office/word/2012/wordml" xmlns:w16cex="http://schemas.microsoft.com/office/word/2018/wordml/cex" xmlns:w16cid="http://schemas.microsoft.com/office/word/2016/wordml/cid" xmlns:w16="http://schemas.microsoft.com/office/word/2018/wordml" xmlns:w16du="http://schemas.microsoft.com/office/word/2023/wordml/word16du" xmlns:w16sdtdh="http://schemas.microsoft.com/office/word/2020/wordml/sdtdatahash" xmlns:w16se="http://schemas.microsoft.com/office/word/2015/wordml/symex" xmlns:wpg="http://schemas.microsoft.com/office/word/2010/wordprocessingGroup" xmlns:wpi="http://schemas.microsoft.com/office/word/2010/wordprocessingInk" xmlns:wne="http://schemas.microsoft.com/office/word/2006/wordml" xmlns:wps="http://schemas.microsoft.com/office/word/2010/wordprocessingShape" mc:Ignorable="w14 w15 w16se w16cid w16 w16cex w16sdtdh w16du wp14">
   <w:body>
+    <w:p>
+      <w:pPr>
+        <w:rPr>
+          <w:rFonts w:hint="eastAsia"/>
+        </w:rPr>
+      </w:pPr>
+      <w:r>
+        <w:rPr>
+          <w:rFonts w:hint="eastAsia"/>
+        </w:rPr>
+        <w:t>0 先验知识：快照指每一次提交的版本，每个版本称为快照</w:t>
+      </w:r>
+    </w:p>
+    <w:p>
+      <w:pPr>
+        <w:rPr>
+          <w:rFonts w:hint="eastAsia"/>
+        </w:rPr>
+      </w:pPr>
+      <w:r>
+        <w:rPr>
+          <w:rFonts w:hint="eastAsia"/>
+        </w:rPr>
+        <w:t xml:space="preserve">  </w:t>
+      </w:r>
+      <w:r>
+        <w:rPr>
+          <w:rFonts w:hint="eastAsia"/>
+        </w:rPr>
+        <w:t>Git有三棵树，一颗是本地工作区，一颗是暂存区，一颗是</w:t>
+      </w:r>
+      <w:r>
+        <w:rPr>
+          <w:rFonts w:hint="eastAsia"/>
+        </w:rPr>
+        <w:t>仓库Repository</w:t>
+      </w:r>
+    </w:p>
+    <w:p>
+      <w:pPr>
+        <w:rPr>
+          <w:rFonts w:hint="eastAsia"/>
+        </w:rPr>
+      </w:pPr>
+      <w:r>
+        <w:rPr>
+          <w:noProof/>
+        </w:rPr>
+        <w:drawing>
+          <wp:inline distT="0" distB="0" distL="0" distR="0" wp14:anchorId="07B2C7B8" wp14:editId="59BBF9C0">
+            <wp:extent cx="5274310" cy="1680210"/>
+            <wp:effectExtent l="0" t="0" r="2540" b="0"/>
+            <wp:docPr id="992618149" name="图片 1"/>
+            <wp:cNvGraphicFramePr>
+              <a:graphicFrameLocks xmlns:a="http://schemas.openxmlformats.org/drawingml/2006/main" noChangeAspect="1"/>
+            </wp:cNvGraphicFramePr>
+            <a:graphic xmlns:a="http://schemas.openxmlformats.org/drawingml/2006/main">
+              <a:graphicData uri="http://schemas.openxmlformats.org/drawingml/2006/picture">
+                <pic:pic xmlns:pic="http://schemas.openxmlformats.org/drawingml/2006/picture">
+                  <pic:nvPicPr>
+                    <pic:cNvPr id="992618149" name=""/>
+                    <pic:cNvPicPr/>
+                  </pic:nvPicPr>
+                  <pic:blipFill>
+                    <a:blip r:embed="rId6"/>
+                    <a:stretch>
+                      <a:fillRect/>
+                    </a:stretch>
+                  </pic:blipFill>
+                  <pic:spPr>
+                    <a:xfrm>
+                      <a:off x="0" y="0"/>
+                      <a:ext cx="5274310" cy="1680210"/>
+                    </a:xfrm>
+                    <a:prstGeom prst="rect">
+                      <a:avLst/>
+                    </a:prstGeom>
+                  </pic:spPr>
+                </pic:pic>
+              </a:graphicData>
+            </a:graphic>
+          </wp:inline>
+        </w:drawing>
+      </w:r>
+    </w:p>
     <w:p>
       <w:pPr>
         <w:rPr>
@@ -60,7 +145,7 @@
                     <pic:cNvPicPr/>
                   </pic:nvPicPr>
                   <pic:blipFill>
-                    <a:blip r:embed="rId6"/>
+                    <a:blip r:embed="rId7"/>
                     <a:stretch>
                       <a:fillRect/>
                     </a:stretch>
@@ -95,6 +180,11 @@
       </w:r>
     </w:p>
     <w:p>
+      <w:pPr>
+        <w:rPr>
+          <w:rFonts w:hint="eastAsia"/>
+        </w:rPr>
+      </w:pPr>
       <w:r>
         <w:rPr>
           <w:noProof/>
@@ -115,7 +205,7 @@
                     <pic:cNvPicPr/>
                   </pic:nvPicPr>
                   <pic:blipFill>
-                    <a:blip r:embed="rId7"/>
+                    <a:blip r:embed="rId8"/>
                     <a:stretch>
                       <a:fillRect/>
                     </a:stretch>
@@ -137,6 +227,11 @@
       </w:r>
     </w:p>
     <w:p>
+      <w:pPr>
+        <w:rPr>
+          <w:rFonts w:hint="eastAsia"/>
+        </w:rPr>
+      </w:pPr>
       <w:r>
         <w:rPr>
           <w:rFonts w:hint="eastAsia"/>
@@ -163,6 +258,11 @@
       </w:r>
     </w:p>
     <w:p>
+      <w:pPr>
+        <w:rPr>
+          <w:rFonts w:hint="eastAsia"/>
+        </w:rPr>
+      </w:pPr>
       <w:r>
         <w:rPr>
           <w:rFonts w:hint="eastAsia"/>
@@ -179,7 +279,19 @@
         <w:rPr>
           <w:rFonts w:hint="eastAsia"/>
         </w:rPr>
-        <w:t>git reset FILE表示撤销FILE的添加/修改，</w:t>
+        <w:t>git reset FILE表示</w:t>
+      </w:r>
+      <w:r>
+        <w:rPr>
+          <w:rFonts w:hint="eastAsia"/>
+        </w:rPr>
+        <w:t>（在没提交之前）</w:t>
+      </w:r>
+      <w:r>
+        <w:rPr>
+          <w:rFonts w:hint="eastAsia"/>
+        </w:rPr>
+        <w:t>撤销FILE的添加/修改，</w:t>
       </w:r>
       <w:r>
         <w:rPr>
@@ -195,6 +307,344 @@
       </w:r>
     </w:p>
     <w:p>
+      <w:r>
+        <w:tab/>
+      </w:r>
+      <w:r>
+        <w:rPr>
+          <w:rFonts w:hint="eastAsia"/>
+        </w:rPr>
+        <w:t>git reset HEAD~表示</w:t>
+      </w:r>
+      <w:r>
+        <w:rPr>
+          <w:rFonts w:hint="eastAsia"/>
+          <w:b/>
+          <w:bCs/>
+        </w:rPr>
+        <w:t>回退</w:t>
+      </w:r>
+      <w:r>
+        <w:rPr>
+          <w:rFonts w:hint="eastAsia"/>
+          <w:b/>
+          <w:bCs/>
+        </w:rPr>
+        <w:t>上一次</w:t>
+      </w:r>
+      <w:r>
+        <w:rPr>
+          <w:rFonts w:hint="eastAsia"/>
+          <w:b/>
+          <w:bCs/>
+        </w:rPr>
+        <w:t>（COMMIT_ID为A）</w:t>
+      </w:r>
+      <w:r>
+        <w:rPr>
+          <w:rFonts w:hint="eastAsia"/>
+          <w:b/>
+          <w:bCs/>
+        </w:rPr>
+        <w:t>的提交</w:t>
+      </w:r>
+      <w:r>
+        <w:rPr>
+          <w:rFonts w:hint="eastAsia"/>
+          <w:b/>
+          <w:bCs/>
+        </w:rPr>
+        <w:t>（用撤销不太合适，因为如果使用git reset COMMIT_ID</w:t>
+      </w:r>
+      <w:r>
+        <w:rPr>
+          <w:rFonts w:hint="eastAsia"/>
+          <w:b/>
+          <w:bCs/>
+        </w:rPr>
+        <w:t>(A)</w:t>
+      </w:r>
+      <w:r>
+        <w:rPr>
+          <w:rFonts w:hint="eastAsia"/>
+          <w:b/>
+          <w:bCs/>
+        </w:rPr>
+        <w:t>还是可以回到</w:t>
+      </w:r>
+      <w:r>
+        <w:rPr>
+          <w:rFonts w:hint="eastAsia"/>
+          <w:b/>
+          <w:bCs/>
+        </w:rPr>
+        <w:t>的提交版本</w:t>
+      </w:r>
+      <w:r>
+        <w:rPr>
+          <w:rFonts w:hint="eastAsia"/>
+          <w:b/>
+          <w:bCs/>
+        </w:rPr>
+        <w:t>A</w:t>
+      </w:r>
+      <w:r>
+        <w:rPr>
+          <w:rFonts w:hint="eastAsia"/>
+          <w:b/>
+          <w:bCs/>
+        </w:rPr>
+        <w:t>的</w:t>
+      </w:r>
+      <w:r>
+        <w:rPr>
+          <w:rFonts w:hint="eastAsia"/>
+          <w:b/>
+          <w:bCs/>
+        </w:rPr>
+        <w:t>，实质上该命令只是将HEAD的指向改变了</w:t>
+      </w:r>
+      <w:r>
+        <w:rPr>
+          <w:rFonts w:hint="eastAsia"/>
+          <w:b/>
+          <w:bCs/>
+        </w:rPr>
+        <w:t>）</w:t>
+      </w:r>
+      <w:r>
+        <w:rPr>
+          <w:rFonts w:hint="eastAsia"/>
+        </w:rPr>
+        <w:t>，即</w:t>
+      </w:r>
+      <w:r>
+        <w:rPr>
+          <w:rFonts w:hint="eastAsia"/>
+        </w:rPr>
+        <w:t>将repository回退至上一次提交的版本</w:t>
+      </w:r>
+      <w:r>
+        <w:rPr>
+          <w:rFonts w:hint="eastAsia"/>
+        </w:rPr>
+        <w:t>，</w:t>
+      </w:r>
+      <w:r>
+        <w:rPr>
+          <w:rFonts w:hint="eastAsia"/>
+        </w:rPr>
+        <w:t>默认是soft版本，不会将</w:t>
+      </w:r>
+      <w:r>
+        <w:rPr>
+          <w:rFonts w:hint="eastAsia"/>
+        </w:rPr>
+        <w:t>暂存区的</w:t>
+      </w:r>
+      <w:r>
+        <w:rPr>
+          <w:rFonts w:hint="eastAsia"/>
+        </w:rPr>
+        <w:t>文件还原到本地工作区中</w:t>
+      </w:r>
+      <w:r>
+        <w:rPr>
+          <w:rFonts w:hint="eastAsia"/>
+        </w:rPr>
+        <w:t>（此时暂存区的文件应该是上一</w:t>
+      </w:r>
+      <w:r>
+        <w:rPr>
+          <w:rFonts w:hint="eastAsia"/>
+        </w:rPr>
+        <w:t>个</w:t>
+      </w:r>
+      <w:r>
+        <w:rPr>
+          <w:rFonts w:hint="eastAsia"/>
+        </w:rPr>
+        <w:t>提交版本</w:t>
+      </w:r>
+      <w:r>
+        <w:rPr>
+          <w:rFonts w:hint="eastAsia"/>
+        </w:rPr>
+        <w:t>在提交时的数据</w:t>
+      </w:r>
+      <w:r>
+        <w:rPr>
+          <w:rFonts w:hint="eastAsia"/>
+        </w:rPr>
+        <w:t>）</w:t>
+      </w:r>
+      <w:r>
+        <w:rPr>
+          <w:rFonts w:hint="eastAsia"/>
+        </w:rPr>
+        <w:t>，如果是hard版本的话那本地工作区也会还原到上一次提交的版本</w:t>
+      </w:r>
+    </w:p>
+    <w:p>
+      <w:pPr>
+        <w:rPr>
+          <w:rFonts w:hint="eastAsia"/>
+        </w:rPr>
+      </w:pPr>
+      <w:r>
+        <w:tab/>
+      </w:r>
+      <w:r>
+        <w:rPr>
+          <w:rFonts w:hint="eastAsia"/>
+        </w:rPr>
+        <w:t xml:space="preserve">git reset </w:t>
+      </w:r>
+      <w:r>
+        <w:rPr>
+          <w:rFonts w:hint="eastAsia"/>
+        </w:rPr>
+        <w:t>COMMIT_ID</w:t>
+      </w:r>
+      <w:r>
+        <w:rPr>
+          <w:rFonts w:hint="eastAsia"/>
+        </w:rPr>
+        <w:t>验证了git reset</w:t>
+      </w:r>
+      <w:r>
+        <w:rPr>
+          <w:rFonts w:hint="eastAsia"/>
+        </w:rPr>
+        <w:t>并不意味着撤销/删除之前的一些提交</w:t>
+      </w:r>
+      <w:r>
+        <w:rPr>
+          <w:rFonts w:hint="eastAsia"/>
+        </w:rPr>
+        <w:t>版本，因为</w:t>
+      </w:r>
+      <w:r>
+        <w:rPr>
+          <w:rFonts w:hint="eastAsia"/>
+        </w:rPr>
+        <w:t>通过</w:t>
+      </w:r>
+      <w:r>
+        <w:rPr>
+          <w:rFonts w:hint="eastAsia"/>
+        </w:rPr>
+        <w:t>git reset 之前的提交ID还可以回到</w:t>
+      </w:r>
+      <w:r>
+        <w:rPr>
+          <w:rFonts w:hint="eastAsia"/>
+        </w:rPr>
+        <w:t>那些看似被删除的</w:t>
+      </w:r>
+      <w:r>
+        <w:rPr>
+          <w:rFonts w:hint="eastAsia"/>
+        </w:rPr>
+        <w:t>提交版本</w:t>
+      </w:r>
+      <w:r>
+        <w:rPr>
+          <w:rFonts w:hint="eastAsia"/>
+        </w:rPr>
+        <w:t>，</w:t>
+      </w:r>
+      <w:r>
+        <w:rPr>
+          <w:rFonts w:hint="eastAsia"/>
+        </w:rPr>
+        <w:t>有这么一个场景，</w:t>
+      </w:r>
+      <w:r>
+        <w:rPr>
+          <w:rFonts w:hint="eastAsia"/>
+        </w:rPr>
+        <w:t>如果</w:t>
+      </w:r>
+      <w:r>
+        <w:rPr>
+          <w:rFonts w:hint="eastAsia"/>
+        </w:rPr>
+        <w:t>有提交版本C是从提交版本B的基础上进一步提交的，并且</w:t>
+      </w:r>
+      <w:r>
+        <w:rPr>
+          <w:rFonts w:hint="eastAsia"/>
+        </w:rPr>
+        <w:t>通过git reset B再git log就会发现没有出现C的版本了</w:t>
+      </w:r>
+      <w:r>
+        <w:rPr>
+          <w:rFonts w:hint="eastAsia"/>
+        </w:rPr>
+        <w:t>，如果再在B的基础上提交版本D，git log会显示出版本D，</w:t>
+      </w:r>
+      <w:r>
+        <w:rPr>
+          <w:rFonts w:hint="eastAsia"/>
+        </w:rPr>
+        <w:lastRenderedPageBreak/>
+        <w:t>如果此时再用git reset C，然后git log，</w:t>
+      </w:r>
+      <w:r>
+        <w:rPr>
+          <w:rFonts w:hint="eastAsia"/>
+        </w:rPr>
+        <w:t>就会看到C但是没看到D，也就是说C、D是分岔的，因此repository</w:t>
+      </w:r>
+      <w:r>
+        <w:rPr>
+          <w:rFonts w:hint="eastAsia"/>
+        </w:rPr>
+        <w:t>被称为树</w:t>
+      </w:r>
+    </w:p>
+    <w:p>
+      <w:pPr>
+        <w:rPr>
+          <w:rFonts w:hint="eastAsia"/>
+        </w:rPr>
+      </w:pPr>
+      <w:r>
+        <w:tab/>
+      </w:r>
+      <w:r>
+        <w:rPr>
+          <w:rFonts w:hint="eastAsia"/>
+        </w:rPr>
+        <w:t xml:space="preserve">git reset </w:t>
+      </w:r>
+      <w:r>
+        <w:rPr>
+          <w:rFonts w:hint="eastAsia"/>
+        </w:rPr>
+        <w:t>COMMIT_ID</w:t>
+      </w:r>
+      <w:r>
+        <w:rPr>
+          <w:rFonts w:hint="eastAsia"/>
+        </w:rPr>
+        <w:t xml:space="preserve"> </w:t>
+      </w:r>
+      <w:r>
+        <w:rPr>
+          <w:rFonts w:hint="eastAsia"/>
+        </w:rPr>
+        <w:t>FILE 是指回退当前</w:t>
+      </w:r>
+      <w:r>
+        <w:rPr>
+          <w:rFonts w:hint="eastAsia"/>
+        </w:rPr>
+        <w:t>版本的FILE到指定版本的FILE的状态</w:t>
+      </w:r>
+    </w:p>
+    <w:p>
       <w:pPr>
         <w:rPr>
           <w:rFonts w:hint="eastAsia"/>
@@ -228,6 +678,12 @@
         <w:rPr>
           <w:rFonts w:hint="eastAsia"/>
         </w:rPr>
+        <w:t>，并且只有有修改才会提交，如果md5检测到没有改变则不会提交</w:t>
+      </w:r>
+      <w:r>
+        <w:rPr>
+          <w:rFonts w:hint="eastAsia"/>
+        </w:rPr>
         <w:t>，有这么一个场景：如果使用add</w:t>
       </w:r>
       <w:r>
@@ -256,11 +712,6 @@
       </w:r>
     </w:p>
     <w:p>
-      <w:pPr>
-        <w:rPr>
-          <w:rFonts w:hint="eastAsia"/>
-        </w:rPr>
-      </w:pPr>
       <w:r>
         <w:rPr>
           <w:rFonts w:hint="eastAsia"/>
@@ -271,7 +722,19 @@
         <w:rPr>
           <w:rFonts w:hint="eastAsia"/>
         </w:rPr>
-        <w:t>git log 获取当前分支过去提交的</w:t>
+        <w:t>git log 获取</w:t>
+      </w:r>
+      <w:r>
+        <w:rPr>
+          <w:rFonts w:hint="eastAsia"/>
+        </w:rPr>
+        <w:t>直到当前HEAD指向的版本为止</w:t>
+      </w:r>
+      <w:r>
+        <w:rPr>
+          <w:rFonts w:hint="eastAsia"/>
+        </w:rPr>
+        <w:t>提交的</w:t>
       </w:r>
       <w:r>
         <w:rPr>
@@ -279,6 +742,190 @@
         </w:rPr>
         <w:t>历史操作记录</w:t>
       </w:r>
+    </w:p>
+    <w:p>
+      <w:r>
+        <w:rPr>
+          <w:rFonts w:hint="eastAsia"/>
+        </w:rPr>
+        <w:t>g</w:t>
+      </w:r>
+      <w:r>
+        <w:rPr>
+          <w:rFonts w:hint="eastAsia"/>
+        </w:rPr>
+        <w:t>it reflog 获取所有</w:t>
+      </w:r>
+      <w:r>
+        <w:rPr>
+          <w:rFonts w:hint="eastAsia"/>
+        </w:rPr>
+        <w:t>过去</w:t>
+      </w:r>
+      <w:r>
+        <w:rPr>
+          <w:rFonts w:hint="eastAsia"/>
+        </w:rPr>
+        <w:t>的提交的历史操作记录</w:t>
+      </w:r>
+    </w:p>
+    <w:p>
+      <w:r>
+        <w:rPr>
+          <w:rFonts w:hint="eastAsia"/>
+        </w:rPr>
+        <w:t xml:space="preserve">5 </w:t>
+      </w:r>
+      <w:r>
+        <w:t>git diff 命令是比较暂存区域与工作目录</w:t>
+      </w:r>
+      <w:r>
+        <w:rPr>
+          <w:rFonts w:hint="eastAsia"/>
+        </w:rPr>
+        <w:t>/本地工作区</w:t>
+      </w:r>
+      <w:r>
+        <w:t>的文件内容</w:t>
+      </w:r>
+    </w:p>
+    <w:p>
+      <w:pPr>
+        <w:ind w:firstLineChars="100" w:firstLine="210"/>
+      </w:pPr>
+      <w:r>
+        <w:t>git diff --cached 命令</w:t>
+      </w:r>
+      <w:r>
+        <w:rPr>
+          <w:rFonts w:hint="eastAsia"/>
+        </w:rPr>
+        <w:t>是比较暂存</w:t>
+      </w:r>
+      <w:r>
+        <w:rPr>
+          <w:rFonts w:hint="eastAsia"/>
+        </w:rPr>
+        <w:t>区域与最新提交的快照</w:t>
+      </w:r>
+    </w:p>
+    <w:p>
+      <w:pPr>
+        <w:ind w:firstLineChars="100" w:firstLine="210"/>
+      </w:pPr>
+      <w:r>
+        <w:t xml:space="preserve">git diff </w:t>
+      </w:r>
+      <w:r>
+        <w:rPr>
+          <w:rFonts w:hint="eastAsia"/>
+        </w:rPr>
+        <w:t xml:space="preserve">COMMIT_ID1 </w:t>
+      </w:r>
+      <w:r>
+        <w:rPr>
+          <w:rFonts w:hint="eastAsia"/>
+        </w:rPr>
+        <w:t>COMMIT_ID</w:t>
+      </w:r>
+      <w:r>
+        <w:rPr>
+          <w:rFonts w:hint="eastAsia"/>
+        </w:rPr>
+        <w:t>2</w:t>
+      </w:r>
+      <w:r>
+        <w:t xml:space="preserve"> 命令</w:t>
+      </w:r>
+      <w:r>
+        <w:rPr>
+          <w:rFonts w:hint="eastAsia"/>
+        </w:rPr>
+        <w:t>是比较</w:t>
+      </w:r>
+      <w:r>
+        <w:rPr>
+          <w:rFonts w:hint="eastAsia"/>
+        </w:rPr>
+        <w:t>两个</w:t>
+      </w:r>
+      <w:r>
+        <w:rPr>
+          <w:rFonts w:hint="eastAsia"/>
+        </w:rPr>
+        <w:t>快照</w:t>
+      </w:r>
+    </w:p>
+    <w:p>
+      <w:pPr>
+        <w:ind w:firstLineChars="100" w:firstLine="210"/>
+      </w:pPr>
+      <w:r>
+        <w:t xml:space="preserve">git diff </w:t>
+      </w:r>
+      <w:r>
+        <w:rPr>
+          <w:rFonts w:hint="eastAsia"/>
+        </w:rPr>
+        <w:t xml:space="preserve">COMMIT_ID1 </w:t>
+      </w:r>
+      <w:r>
+        <w:t>命令</w:t>
+      </w:r>
+      <w:r>
+        <w:rPr>
+          <w:rFonts w:hint="eastAsia"/>
+        </w:rPr>
+        <w:t>是比较</w:t>
+      </w:r>
+      <w:r>
+        <w:rPr>
+          <w:rFonts w:hint="eastAsia"/>
+        </w:rPr>
+        <w:t>本地工作区和指定</w:t>
+      </w:r>
+      <w:r>
+        <w:rPr>
+          <w:rFonts w:hint="eastAsia"/>
+        </w:rPr>
+        <w:t>快照</w:t>
+      </w:r>
+    </w:p>
+    <w:p>
+      <w:pPr>
+        <w:ind w:firstLineChars="100" w:firstLine="210"/>
+        <w:rPr>
+          <w:rFonts w:hint="eastAsia"/>
+          <w:strike/>
+        </w:rPr>
+      </w:pPr>
+      <w:r>
+        <w:rPr>
+          <w:rFonts w:hint="eastAsia"/>
+          <w:strike/>
+        </w:rPr>
+        <w:t>可以发现默认git是本地工作区占比较一方，而加了</w:t>
+      </w:r>
+      <w:r>
+        <w:rPr>
+          <w:strike/>
+        </w:rPr>
+        <w:t>—</w:t>
+      </w:r>
+      <w:r>
+        <w:rPr>
+          <w:rFonts w:hint="eastAsia"/>
+          <w:strike/>
+        </w:rPr>
+        <w:t>cache选项则是缓存区域占比较一方</w:t>
+      </w:r>
+    </w:p>
+    <w:p>
+      <w:pPr>
+        <w:rPr>
+          <w:rFonts w:hint="eastAsia"/>
+        </w:rPr>
+      </w:pPr>
     </w:p>
     <w:sectPr>
       <w:pgSz w:w="11906" w:h="16838"/>
@@ -752,7 +1399,6 @@
   <w:style w:type="character" w:default="1" w:styleId="a0">
     <w:name w:val="Default Paragraph Font"/>
     <w:uiPriority w:val="1"/>
-    <w:semiHidden/>
     <w:unhideWhenUsed/>
   </w:style>
   <w:style w:type="table" w:default="1" w:styleId="a1">

--- a/git相关知识点.docx
+++ b/git相关知识点.docx
@@ -921,11 +921,208 @@
       </w:r>
     </w:p>
     <w:p>
-      <w:pPr>
-        <w:rPr>
-          <w:rFonts w:hint="eastAsia"/>
-        </w:rPr>
-      </w:pPr>
+      <w:r>
+        <w:rPr>
+          <w:rFonts w:hint="eastAsia"/>
+        </w:rPr>
+        <w:t xml:space="preserve"> </w:t>
+      </w:r>
+      <w:r>
+        <w:rPr>
+          <w:rFonts w:hint="eastAsia"/>
+        </w:rPr>
+        <w:t>@@ -1 +1,3 @@</w:t>
+      </w:r>
+      <w:r>
+        <w:rPr>
+          <w:rFonts w:hint="eastAsia"/>
+        </w:rPr>
+        <w:t xml:space="preserve"> 表示</w:t>
+      </w:r>
+      <w:r>
+        <w:rPr>
+          <w:rFonts w:hint="eastAsia"/>
+        </w:rPr>
+        <w:t>(-代表旧文件，当然也可以认为是删除)</w:t>
+      </w:r>
+      <w:r>
+        <w:rPr>
+          <w:rFonts w:hint="eastAsia"/>
+        </w:rPr>
+        <w:t>旧文件从</w:t>
+      </w:r>
+      <w:r>
+        <w:rPr>
+          <w:rFonts w:hint="eastAsia"/>
+        </w:rPr>
+        <w:t>第一行开始</w:t>
+      </w:r>
+      <w:r>
+        <w:rPr>
+          <w:rFonts w:hint="eastAsia"/>
+        </w:rPr>
+        <w:t>的所有行，新文件从第一行开始的三行有不同</w:t>
+      </w:r>
+    </w:p>
+    <w:p>
+      <w:r>
+        <w:rPr>
+          <w:rFonts w:hint="eastAsia"/>
+        </w:rPr>
+        <w:t xml:space="preserve">6 git checkout </w:t>
+      </w:r>
+      <w:r>
+        <w:rPr>
+          <w:rFonts w:hint="eastAsia"/>
+        </w:rPr>
+        <w:t>将</w:t>
+      </w:r>
+      <w:r>
+        <w:rPr>
+          <w:rFonts w:hint="eastAsia"/>
+        </w:rPr>
+        <w:t>（</w:t>
+      </w:r>
+      <w:r>
+        <w:rPr>
+          <w:rFonts w:hint="eastAsia"/>
+          <w:strike/>
+        </w:rPr>
+        <w:t>最后一次？</w:t>
+      </w:r>
+      <w:r>
+        <w:rPr>
+          <w:rFonts w:hint="eastAsia"/>
+        </w:rPr>
+        <w:t>还是HEAD指向？</w:t>
+      </w:r>
+      <w:r>
+        <w:rPr>
+          <w:rFonts w:hint="eastAsia"/>
+        </w:rPr>
+        <w:t>其实应该是</w:t>
+      </w:r>
+      <w:r>
+        <w:rPr>
+          <w:rFonts w:hint="eastAsia"/>
+        </w:rPr>
+        <w:t>HEAD指向，也就是当前</w:t>
+      </w:r>
+      <w:r>
+        <w:rPr>
+          <w:rFonts w:hint="eastAsia"/>
+        </w:rPr>
+        <w:t>提交版本所在的暂存区域</w:t>
+      </w:r>
+      <w:r>
+        <w:rPr>
+          <w:rFonts w:hint="eastAsia"/>
+        </w:rPr>
+        <w:t>，因为</w:t>
+      </w:r>
+      <w:r>
+        <w:rPr>
+          <w:rFonts w:hint="eastAsia"/>
+        </w:rPr>
+        <w:t>要想HEAD</w:t>
+      </w:r>
+      <w:r>
+        <w:rPr>
+          <w:rFonts w:hint="eastAsia"/>
+        </w:rPr>
+        <w:t>可以通过reset绕开比较新的提交并改变</w:t>
+      </w:r>
+      <w:r>
+        <w:rPr>
+          <w:rFonts w:hint="eastAsia"/>
+        </w:rPr>
+        <w:t>指向</w:t>
+      </w:r>
+      <w:r>
+        <w:rPr>
+          <w:rFonts w:hint="eastAsia"/>
+        </w:rPr>
+        <w:t>的提交版本</w:t>
+      </w:r>
+      <w:r>
+        <w:rPr>
+          <w:rFonts w:hint="eastAsia"/>
+        </w:rPr>
+        <w:t>）</w:t>
+      </w:r>
+      <w:r>
+        <w:rPr>
+          <w:rFonts w:hint="eastAsia"/>
+        </w:rPr>
+        <w:t>暂存区域的</w:t>
+      </w:r>
+      <w:r>
+        <w:rPr>
+          <w:rFonts w:hint="eastAsia"/>
+        </w:rPr>
+        <w:t>相关文件</w:t>
+      </w:r>
+      <w:r>
+        <w:rPr>
+          <w:rFonts w:hint="eastAsia"/>
+        </w:rPr>
+        <w:t>恢复到工作目录</w:t>
+      </w:r>
+      <w:r>
+        <w:rPr>
+          <w:rFonts w:hint="eastAsia"/>
+        </w:rPr>
+        <w:t>，如果是git checkout FILE则是恢复指定文件</w:t>
+      </w:r>
+    </w:p>
+    <w:p>
+      <w:pPr>
+        <w:rPr>
+          <w:rFonts w:hint="eastAsia"/>
+        </w:rPr>
+      </w:pPr>
+      <w:r>
+        <w:rPr>
+          <w:rFonts w:hint="eastAsia"/>
+        </w:rPr>
+        <w:t>7 git rm</w:t>
+      </w:r>
+      <w:r>
+        <w:rPr>
+          <w:rFonts w:hint="eastAsia"/>
+        </w:rPr>
+        <w:t xml:space="preserve"> </w:t>
+      </w:r>
+      <w:r>
+        <w:rPr>
+          <w:rFonts w:hint="eastAsia"/>
+        </w:rPr>
+        <w:t>只会删除</w:t>
+      </w:r>
+      <w:r>
+        <w:rPr>
+          <w:rFonts w:hint="eastAsia"/>
+        </w:rPr>
+        <w:t>本地工作区和暂存区的文件，</w:t>
+      </w:r>
+      <w:r>
+        <w:rPr>
+          <w:rFonts w:hint="eastAsia"/>
+        </w:rPr>
+        <w:t>不会将快照中的文件记录一并删除，因此若想</w:t>
+      </w:r>
+      <w:r>
+        <w:rPr>
+          <w:rFonts w:hint="eastAsia"/>
+        </w:rPr>
+        <w:t>完全删除文件</w:t>
+      </w:r>
+      <w:r>
+        <w:rPr>
+          <w:rFonts w:hint="eastAsia"/>
+        </w:rPr>
+        <w:t>则</w:t>
+      </w:r>
     </w:p>
     <w:sectPr>
       <w:pgSz w:w="11906" w:h="16838"/>
